--- a/Research Proposal Documentation/Samuel Fortune Research Proposal.docx
+++ b/Research Proposal Documentation/Samuel Fortune Research Proposal.docx
@@ -333,7 +333,7 @@
           <w:sz w:val="24"/>
           <w:shd w:fill="auto" w:val="clear"/>
         </w:rPr>
-        <w:t xml:space="preserve">The existing literature discusses </w:t>
+        <w:t xml:space="preserve">The existing literature is heavily influenced by one A. L. Samuel, who wrote a famous paper in 1967 documenting his findings of a machine learning algorithm learning to play checkers. Most current literature is tasked with discussing other games that it can be applied to, and various optimizations or methodologies to do with machine learning.</w:t>
       </w:r>
     </w:p>
     <w:p>
@@ -402,6 +402,75 @@
           <w:sz w:val="24"/>
           <w:shd w:fill="auto" w:val="clear"/>
         </w:rPr>
+        <w:t xml:space="preserve">I will be summarizing the results of my research.</w:t>
+      </w:r>
+    </w:p>
+    <w:p>
+      <w:pPr>
+        <w:spacing w:before="100" w:after="200" w:line="360"/>
+        <w:ind w:right="0" w:left="0" w:firstLine="0"/>
+        <w:jc w:val="left"/>
+        <w:rPr>
+          <w:rFonts w:ascii="Calibri" w:hAnsi="Calibri" w:cs="Calibri" w:eastAsia="Calibri"/>
+          <w:color w:val="auto"/>
+          <w:spacing w:val="0"/>
+          <w:position w:val="0"/>
+          <w:sz w:val="24"/>
+          <w:shd w:fill="auto" w:val="clear"/>
+        </w:rPr>
+      </w:pPr>
+    </w:p>
+    <w:p>
+      <w:pPr>
+        <w:spacing w:before="100" w:after="0" w:line="276"/>
+        <w:ind w:right="0" w:left="0" w:firstLine="0"/>
+        <w:jc w:val="left"/>
+        <w:rPr>
+          <w:rFonts w:ascii="Calibri" w:hAnsi="Calibri" w:cs="Calibri" w:eastAsia="Calibri"/>
+          <w:caps w:val="true"/>
+          <w:color w:val="auto"/>
+          <w:spacing w:val="15"/>
+          <w:position w:val="0"/>
+          <w:sz w:val="22"/>
+          <w:shd w:fill="DEEAF6" w:val="clear"/>
+        </w:rPr>
+      </w:pPr>
+      <w:r>
+        <w:rPr>
+          <w:rFonts w:ascii="Calibri" w:hAnsi="Calibri" w:cs="Calibri" w:eastAsia="Calibri"/>
+          <w:caps w:val="true"/>
+          <w:color w:val="auto"/>
+          <w:spacing w:val="15"/>
+          <w:position w:val="0"/>
+          <w:sz w:val="22"/>
+          <w:shd w:fill="DEEAF6" w:val="clear"/>
+        </w:rPr>
+        <w:t xml:space="preserve">What resources will you need to carry out the research?</w:t>
+      </w:r>
+    </w:p>
+    <w:p>
+      <w:pPr>
+        <w:spacing w:before="100" w:after="200" w:line="360"/>
+        <w:ind w:right="0" w:left="0" w:firstLine="0"/>
+        <w:jc w:val="left"/>
+        <w:rPr>
+          <w:rFonts w:ascii="Calibri" w:hAnsi="Calibri" w:cs="Calibri" w:eastAsia="Calibri"/>
+          <w:color w:val="auto"/>
+          <w:spacing w:val="0"/>
+          <w:position w:val="0"/>
+          <w:sz w:val="24"/>
+          <w:shd w:fill="auto" w:val="clear"/>
+        </w:rPr>
+      </w:pPr>
+      <w:r>
+        <w:rPr>
+          <w:rFonts w:ascii="Calibri" w:hAnsi="Calibri" w:cs="Calibri" w:eastAsia="Calibri"/>
+          <w:color w:val="auto"/>
+          <w:spacing w:val="0"/>
+          <w:position w:val="0"/>
+          <w:sz w:val="24"/>
+          <w:shd w:fill="auto" w:val="clear"/>
+        </w:rPr>
         <w:t xml:space="preserve">[Use more space if you need]</w:t>
       </w:r>
     </w:p>
@@ -445,75 +514,6 @@
           <w:sz w:val="22"/>
           <w:shd w:fill="DEEAF6" w:val="clear"/>
         </w:rPr>
-        <w:t xml:space="preserve">What resources will you need to carry out the research?</w:t>
-      </w:r>
-    </w:p>
-    <w:p>
-      <w:pPr>
-        <w:spacing w:before="100" w:after="200" w:line="360"/>
-        <w:ind w:right="0" w:left="0" w:firstLine="0"/>
-        <w:jc w:val="left"/>
-        <w:rPr>
-          <w:rFonts w:ascii="Calibri" w:hAnsi="Calibri" w:cs="Calibri" w:eastAsia="Calibri"/>
-          <w:color w:val="auto"/>
-          <w:spacing w:val="0"/>
-          <w:position w:val="0"/>
-          <w:sz w:val="24"/>
-          <w:shd w:fill="auto" w:val="clear"/>
-        </w:rPr>
-      </w:pPr>
-      <w:r>
-        <w:rPr>
-          <w:rFonts w:ascii="Calibri" w:hAnsi="Calibri" w:cs="Calibri" w:eastAsia="Calibri"/>
-          <w:color w:val="auto"/>
-          <w:spacing w:val="0"/>
-          <w:position w:val="0"/>
-          <w:sz w:val="24"/>
-          <w:shd w:fill="auto" w:val="clear"/>
-        </w:rPr>
-        <w:t xml:space="preserve">[Use more space if you need]</w:t>
-      </w:r>
-    </w:p>
-    <w:p>
-      <w:pPr>
-        <w:spacing w:before="100" w:after="200" w:line="360"/>
-        <w:ind w:right="0" w:left="0" w:firstLine="0"/>
-        <w:jc w:val="left"/>
-        <w:rPr>
-          <w:rFonts w:ascii="Calibri" w:hAnsi="Calibri" w:cs="Calibri" w:eastAsia="Calibri"/>
-          <w:color w:val="auto"/>
-          <w:spacing w:val="0"/>
-          <w:position w:val="0"/>
-          <w:sz w:val="24"/>
-          <w:shd w:fill="auto" w:val="clear"/>
-        </w:rPr>
-      </w:pPr>
-    </w:p>
-    <w:p>
-      <w:pPr>
-        <w:spacing w:before="100" w:after="0" w:line="276"/>
-        <w:ind w:right="0" w:left="0" w:firstLine="0"/>
-        <w:jc w:val="left"/>
-        <w:rPr>
-          <w:rFonts w:ascii="Calibri" w:hAnsi="Calibri" w:cs="Calibri" w:eastAsia="Calibri"/>
-          <w:caps w:val="true"/>
-          <w:color w:val="auto"/>
-          <w:spacing w:val="15"/>
-          <w:position w:val="0"/>
-          <w:sz w:val="22"/>
-          <w:shd w:fill="DEEAF6" w:val="clear"/>
-        </w:rPr>
-      </w:pPr>
-      <w:r>
-        <w:rPr>
-          <w:rFonts w:ascii="Calibri" w:hAnsi="Calibri" w:cs="Calibri" w:eastAsia="Calibri"/>
-          <w:caps w:val="true"/>
-          <w:color w:val="auto"/>
-          <w:spacing w:val="15"/>
-          <w:position w:val="0"/>
-          <w:sz w:val="22"/>
-          <w:shd w:fill="DEEAF6" w:val="clear"/>
-        </w:rPr>
         <w:t xml:space="preserve">Will you research need approval from an ethics committee?</w:t>
       </w:r>
     </w:p>
@@ -540,7 +540,7 @@
           <w:sz w:val="24"/>
           <w:shd w:fill="auto" w:val="clear"/>
         </w:rPr>
-        <w:t xml:space="preserve">[Use more space if you need]</w:t>
+        <w:t xml:space="preserve">No.</w:t>
       </w:r>
     </w:p>
     <w:p>

--- a/Research Proposal Documentation/Samuel Fortune Research Proposal.docx
+++ b/Research Proposal Documentation/Samuel Fortune Research Proposal.docx
@@ -7,7 +7,7 @@
         <w:pStyle w:val="Heading1"/>
       </w:pPr>
       <w:r>
-        <w:t>The application of Machine Learning and Neural Networks in Game Development</w:t>
+        <w:t>Investigating the utility of Machine Learning in Game Development</w:t>
       </w:r>
     </w:p>
     <w:p/>
@@ -36,10 +36,13 @@
         <w:t xml:space="preserve"> to games and game development.</w:t>
       </w:r>
       <w:r>
-        <w:t xml:space="preserve"> We will explore design patterns that take advantage of machine learning and related techniques, and propose methods of applying these techniques to game design and game development.</w:t>
+        <w:t xml:space="preserve"> We will explore design patterns that take advantage of machine learning and related techniques, and propose methods of applying these techniques to game design and </w:t>
       </w:r>
       <w:bookmarkStart w:id="0" w:name="_GoBack"/>
       <w:bookmarkEnd w:id="0"/>
+      <w:r>
+        <w:t>development.</w:t>
+      </w:r>
     </w:p>
     <w:p/>
     <w:p>
@@ -72,10 +75,7 @@
         <w:t>tools</w:t>
       </w:r>
       <w:r>
-        <w:t xml:space="preserve"> for future game development</w:t>
-      </w:r>
-      <w:r>
-        <w:t>.</w:t>
+        <w:t xml:space="preserve"> for future game development.</w:t>
       </w:r>
     </w:p>
     <w:p/>
@@ -89,14 +89,7 @@
     </w:p>
     <w:p>
       <w:r>
-        <w:t xml:space="preserve">The existing literature is heavily influenced by one A. L. Samuel, who wrote a famous paper in 1967 documenting his findings of a machine learning algorithm learning to play checkers. </w:t>
-      </w:r>
-      <w:r>
-        <w:lastRenderedPageBreak/>
-        <w:t>Most current li</w:t>
-      </w:r>
-      <w:r>
-        <w:t>terature is tasked with discussing other games that it can be applied to, and various optimizations or methodologies to do with machine learning.</w:t>
+        <w:t>The existing literature is heavily influenced by one A. L. Samuel, who wrote a famous paper in 1967 documenting his findings of a machine learning algorithm learning to play checkers. Most current literature is tasked with discussing other games that it can be applied to, and various optimizations or methodologies to do with machine learning.</w:t>
       </w:r>
     </w:p>
     <w:p>
@@ -141,10 +134,7 @@
         <w:pStyle w:val="Heading2"/>
       </w:pPr>
       <w:r>
-        <w:t>What resources</w:t>
-      </w:r>
-      <w:r>
-        <w:t xml:space="preserve"> will you need to carry out the research?</w:t>
+        <w:t>What resources will you need to carry out the research?</w:t>
       </w:r>
     </w:p>
     <w:p>
@@ -197,13 +187,7 @@
     </w:p>
     <w:p>
       <w:r>
-        <w:t xml:space="preserve">Samuel, </w:t>
-      </w:r>
-      <w:r>
-        <w:t xml:space="preserve">A. L. </w:t>
-      </w:r>
-      <w:r>
-        <w:t xml:space="preserve">(1959). Some Studies in Machine Learning Using the Game of Checkers. </w:t>
+        <w:t xml:space="preserve">Samuel, A. L. (1959). Some Studies in Machine Learning Using the Game of Checkers. </w:t>
       </w:r>
       <w:r>
         <w:rPr>
@@ -294,49 +278,7 @@
         <w:rPr>
           <w:shd w:val="clear" w:color="auto" w:fill="FCFCFC"/>
         </w:rPr>
-        <w:t>Goldberg,</w:t>
-      </w:r>
-      <w:r>
-        <w:rPr>
-          <w:shd w:val="clear" w:color="auto" w:fill="FCFCFC"/>
-        </w:rPr>
-        <w:t xml:space="preserve"> </w:t>
-      </w:r>
-      <w:r>
-        <w:rPr>
-          <w:shd w:val="clear" w:color="auto" w:fill="FCFCFC"/>
-        </w:rPr>
-        <w:t>D.</w:t>
-      </w:r>
-      <w:r>
-        <w:rPr>
-          <w:shd w:val="clear" w:color="auto" w:fill="FCFCFC"/>
-        </w:rPr>
-        <w:t xml:space="preserve"> </w:t>
-      </w:r>
-      <w:r>
-        <w:rPr>
-          <w:shd w:val="clear" w:color="auto" w:fill="FCFCFC"/>
-        </w:rPr>
-        <w:t>E., Holland, J.</w:t>
-      </w:r>
-      <w:r>
-        <w:rPr>
-          <w:shd w:val="clear" w:color="auto" w:fill="FCFCFC"/>
-        </w:rPr>
-        <w:t xml:space="preserve"> </w:t>
-      </w:r>
-      <w:r>
-        <w:rPr>
-          <w:shd w:val="clear" w:color="auto" w:fill="FCFCFC"/>
-        </w:rPr>
-        <w:t>H.</w:t>
-      </w:r>
-      <w:r>
-        <w:rPr>
-          <w:shd w:val="clear" w:color="auto" w:fill="FCFCFC"/>
-        </w:rPr>
-        <w:t xml:space="preserve"> (1988)</w:t>
+        <w:t>Goldberg, D. E., Holland, J. H. (1988)</w:t>
       </w:r>
       <w:r>
         <w:rPr>
@@ -384,36 +326,30 @@
         <w:rPr>
           <w:shd w:val="clear" w:color="auto" w:fill="FCFCFC"/>
         </w:rPr>
-        <w:t>95–99</w:t>
+        <w:t xml:space="preserve">95–99. </w:t>
       </w:r>
       <w:r>
         <w:rPr>
           <w:shd w:val="clear" w:color="auto" w:fill="FCFCFC"/>
         </w:rPr>
-        <w:t xml:space="preserve">. </w:t>
+        <w:t>d</w:t>
       </w:r>
       <w:r>
         <w:rPr>
           <w:shd w:val="clear" w:color="auto" w:fill="FCFCFC"/>
         </w:rPr>
-        <w:t>d</w:t>
+        <w:t>oi</w:t>
       </w:r>
       <w:r>
         <w:rPr>
           <w:shd w:val="clear" w:color="auto" w:fill="FCFCFC"/>
         </w:rPr>
-        <w:t>oi</w:t>
+        <w:t xml:space="preserve">: </w:t>
       </w:r>
       <w:r>
         <w:rPr>
           <w:shd w:val="clear" w:color="auto" w:fill="FCFCFC"/>
         </w:rPr>
-        <w:t xml:space="preserve">: </w:t>
-      </w:r>
-      <w:r>
-        <w:rPr>
-          <w:shd w:val="clear" w:color="auto" w:fill="FCFCFC"/>
-        </w:rPr>
         <w:t>10.1023/A:1022602019183</w:t>
       </w:r>
     </w:p>
@@ -423,38 +359,14 @@
         <w:rPr>
           <w:shd w:val="clear" w:color="auto" w:fill="FFFFFF"/>
         </w:rPr>
-        <w:t>M</w:t>
-      </w:r>
+        <w:t>Michie</w:t>
+      </w:r>
+      <w:proofErr w:type="spellEnd"/>
       <w:r>
         <w:rPr>
           <w:shd w:val="clear" w:color="auto" w:fill="FFFFFF"/>
         </w:rPr>
-        <w:t>ichie</w:t>
-      </w:r>
-      <w:proofErr w:type="spellEnd"/>
-      <w:r>
-        <w:rPr>
-          <w:shd w:val="clear" w:color="auto" w:fill="FFFFFF"/>
-        </w:rPr>
-        <w:t xml:space="preserve">, </w:t>
-      </w:r>
-      <w:r>
-        <w:rPr>
-          <w:shd w:val="clear" w:color="auto" w:fill="FFFFFF"/>
-        </w:rPr>
-        <w:t>D.</w:t>
-      </w:r>
-      <w:r>
-        <w:rPr>
-          <w:shd w:val="clear" w:color="auto" w:fill="FFFFFF"/>
-        </w:rPr>
-        <w:t xml:space="preserve"> (1968).</w:t>
-      </w:r>
-      <w:r>
-        <w:rPr>
-          <w:shd w:val="clear" w:color="auto" w:fill="FFFFFF"/>
-        </w:rPr>
-        <w:t xml:space="preserve"> “Memo” Functions and Machine Learning. </w:t>
+        <w:t>, D. (1968). “Memo” Functions and Machine Learning. </w:t>
       </w:r>
       <w:r>
         <w:rPr>
@@ -490,31 +402,7 @@
         <w:rPr>
           <w:shd w:val="clear" w:color="auto" w:fill="FFFFFF"/>
         </w:rPr>
-        <w:t>19–</w:t>
-      </w:r>
-      <w:r>
-        <w:rPr>
-          <w:shd w:val="clear" w:color="auto" w:fill="FFFFFF"/>
-        </w:rPr>
-        <w:t>22</w:t>
-      </w:r>
-      <w:r>
-        <w:rPr>
-          <w:shd w:val="clear" w:color="auto" w:fill="FFFFFF"/>
-        </w:rPr>
-        <w:t xml:space="preserve">. </w:t>
-      </w:r>
-      <w:r>
-        <w:rPr>
-          <w:shd w:val="clear" w:color="auto" w:fill="FFFFFF"/>
-        </w:rPr>
-        <w:t xml:space="preserve">doi: </w:t>
-      </w:r>
-      <w:r>
-        <w:rPr>
-          <w:shd w:val="clear" w:color="auto" w:fill="FFFFFF"/>
-        </w:rPr>
-        <w:t>10.1038/218019a0</w:t>
+        <w:t>19–22. doi: 10.1038/218019a0</w:t>
       </w:r>
     </w:p>
     <w:sectPr>
@@ -1036,6 +924,7 @@
   <w:style w:type="character" w:default="1" w:styleId="DefaultParagraphFont">
     <w:name w:val="Default Paragraph Font"/>
     <w:uiPriority w:val="1"/>
+    <w:semiHidden/>
     <w:unhideWhenUsed/>
   </w:style>
   <w:style w:type="table" w:default="1" w:styleId="TableNormal">
